--- a/Apuntes.docx
+++ b/Apuntes.docx
@@ -4865,11 +4865,69 @@
         <w:t>6 Controlador</w:t>
       </w:r>
     </w:p>
-    <w:p>
+    <w:p/>
+    <w:p/>
+    <w:p>
+      <w:pPr>
+        <w:pStyle w:val="Ttulo1"/>
+      </w:pPr>
+      <w:r>
+        <w:t>ANGULAR</w:t>
+      </w:r>
+    </w:p>
+    <w:p>
+      <w:r>
+        <w:t xml:space="preserve">Componentes: </w:t>
+      </w:r>
+    </w:p>
+    <w:p>
+      <w:r>
+        <w:t xml:space="preserve">Plantillas: Son las vistas de los componentes. Ficheros </w:t>
+      </w:r>
+      <w:proofErr w:type="spellStart"/>
+      <w:r>
+        <w:t>html</w:t>
+      </w:r>
+      <w:proofErr w:type="spellEnd"/>
+      <w:r>
+        <w:t xml:space="preserve"> con </w:t>
+      </w:r>
+      <w:proofErr w:type="spellStart"/>
+      <w:r>
+        <w:t>sintaxisde</w:t>
+      </w:r>
+      <w:proofErr w:type="spellEnd"/>
+      <w:r>
+        <w:t xml:space="preserve"> Angular</w:t>
+      </w:r>
+    </w:p>
+    <w:p>
+      <w:r>
+        <w:t>Decoradores y metadatos:</w:t>
+      </w:r>
+    </w:p>
+    <w:p>
+      <w:r>
+        <w:t>Servicios</w:t>
+      </w:r>
+    </w:p>
+    <w:p>
+      <w:proofErr w:type="spellStart"/>
+      <w:r>
+        <w:t>Providers</w:t>
+      </w:r>
+      <w:proofErr w:type="spellEnd"/>
+      <w:r>
+        <w:t>: servicios que proveen de datos o funcionalidades</w:t>
+      </w:r>
+    </w:p>
+    <w:p>
+      <w:r>
+        <w:t xml:space="preserve">Directicas: </w:t>
+      </w:r>
       <w:bookmarkStart w:id="0" w:name="_GoBack"/>
       <w:bookmarkEnd w:id="0"/>
     </w:p>
-    <w:p/>
     <w:p/>
     <w:sectPr>
       <w:type w:val="continuous"/>
@@ -5806,6 +5864,7 @@
     <w:lsdException w:name="HTML Sample" w:semiHidden="1" w:unhideWhenUsed="1"/>
     <w:lsdException w:name="HTML Typewriter" w:semiHidden="1" w:unhideWhenUsed="1"/>
     <w:lsdException w:name="HTML Variable" w:semiHidden="1" w:unhideWhenUsed="1"/>
+    <w:lsdException w:name="Normal Table" w:semiHidden="1" w:unhideWhenUsed="1"/>
     <w:lsdException w:name="annotation subject" w:semiHidden="1" w:unhideWhenUsed="1"/>
     <w:lsdException w:name="No List" w:semiHidden="1" w:unhideWhenUsed="1"/>
     <w:lsdException w:name="Outline List 1" w:semiHidden="1" w:unhideWhenUsed="1"/>
@@ -5852,8 +5911,10 @@
     <w:lsdException w:name="Table Subtle 2" w:semiHidden="1" w:unhideWhenUsed="1"/>
     <w:lsdException w:name="Table Web 1" w:semiHidden="1" w:unhideWhenUsed="1"/>
     <w:lsdException w:name="Table Web 2" w:semiHidden="1" w:unhideWhenUsed="1"/>
+    <w:lsdException w:name="Table Web 3" w:semiHidden="1" w:unhideWhenUsed="1"/>
     <w:lsdException w:name="Balloon Text" w:semiHidden="1" w:unhideWhenUsed="1"/>
     <w:lsdException w:name="Table Grid" w:uiPriority="39"/>
+    <w:lsdException w:name="Table Theme" w:semiHidden="1" w:unhideWhenUsed="1"/>
     <w:lsdException w:name="Placeholder Text" w:semiHidden="1"/>
     <w:lsdException w:name="No Spacing" w:uiPriority="1" w:qFormat="1"/>
     <w:lsdException w:name="Light Shading" w:uiPriority="60"/>
@@ -6749,7 +6810,7 @@
 </file>
 
 <file path=customXml/itemProps1.xml><?xml version="1.0" encoding="utf-8"?>
-<ds:datastoreItem xmlns:ds="http://schemas.openxmlformats.org/officeDocument/2006/customXml" ds:itemID="{986F2980-D6BB-4232-B068-177D5A93DB94}">
+<ds:datastoreItem xmlns:ds="http://schemas.openxmlformats.org/officeDocument/2006/customXml" ds:itemID="{128A6651-6490-4D2C-AD9E-67C276CDC612}">
   <ds:schemaRefs>
     <ds:schemaRef ds:uri="http://schemas.openxmlformats.org/officeDocument/2006/bibliography"/>
   </ds:schemaRefs>
